--- a/Rust Final Project.docx
+++ b/Rust Final Project.docx
@@ -10,6 +10,23 @@
     <w:p/>
     <w:p>
       <w:r>
+        <w:t xml:space="preserve">The link to my dataset: </w:t>
+      </w:r>
+      <w:hyperlink r:id="rId4" w:history="1">
+        <w:r>
+          <w:rPr>
+            <w:rStyle w:val="Hyperlink"/>
+          </w:rPr>
+          <w:t>https://snap.stanford.edu/data/ego-Facebook.html</w:t>
+        </w:r>
+      </w:hyperlink>
+      <w:r>
+        <w:t xml:space="preserve"> </w:t>
+      </w:r>
+    </w:p>
+    <w:p/>
+    <w:p>
+      <w:r>
         <w:t>I had to slightly alter my proposal because the other data set was not large enough to get a good idea of how the data was connected. I switch to a data set that only looks at Facebook data. I wanted to see how connected the data was and how connected the people were and what vertices are most connected. Using things like mean and median show connected the people are and how dens</w:t>
       </w:r>
       <w:r>
@@ -19,10 +36,7 @@
         <w:t xml:space="preserve"> connected </w:t>
       </w:r>
       <w:r>
-        <w:t xml:space="preserve">the data is. </w:t>
-      </w:r>
-      <w:r>
-        <w:t>I will address the implications of the data on the graph's structure and connectivity.</w:t>
+        <w:t>the data is. I will address the implications of the data on the graph's structure and connectivity.</w:t>
       </w:r>
     </w:p>
     <w:p/>
@@ -89,6 +103,9 @@
     <w:p/>
     <w:p>
       <w:r>
+        <w:rPr>
+          <w:noProof/>
+        </w:rPr>
         <w:drawing>
           <wp:inline distT="0" distB="0" distL="0" distR="0" wp14:anchorId="7AB738A8" wp14:editId="46666527">
             <wp:extent cx="3911600" cy="472611"/>
@@ -105,7 +122,7 @@
                     <pic:cNvPicPr/>
                   </pic:nvPicPr>
                   <pic:blipFill rotWithShape="1">
-                    <a:blip r:embed="rId4"/>
+                    <a:blip r:embed="rId5"/>
                     <a:srcRect b="27032"/>
                     <a:stretch/>
                   </pic:blipFill>
@@ -165,7 +182,11 @@
         <w:t>, representing the upper limit of distances in the graph. This uniformity in the highest distances suggests there is a group of vertices</w:t>
       </w:r>
       <w:r>
-        <w:t xml:space="preserve">. They are not connected at all. </w:t>
+        <w:t xml:space="preserve">. They </w:t>
+      </w:r>
+      <w:r>
+        <w:lastRenderedPageBreak/>
+        <w:t xml:space="preserve">are not connected at all. </w:t>
       </w:r>
       <w:r>
         <w:t>These vertices might form a separate group or subgraph within the larger graph, pointing to potential segmentation or modularity in the network.</w:t>
@@ -174,7 +195,9 @@
     <w:p/>
     <w:p>
       <w:r>
-        <w:lastRenderedPageBreak/>
+        <w:rPr>
+          <w:noProof/>
+        </w:rPr>
         <w:drawing>
           <wp:inline distT="0" distB="0" distL="0" distR="0" wp14:anchorId="60C6D7C7" wp14:editId="337E103B">
             <wp:extent cx="2404153" cy="2897513"/>
@@ -191,7 +214,7 @@
                     <pic:cNvPicPr/>
                   </pic:nvPicPr>
                   <pic:blipFill>
-                    <a:blip r:embed="rId5"/>
+                    <a:blip r:embed="rId6"/>
                     <a:stretch>
                       <a:fillRect/>
                     </a:stretch>
@@ -235,8 +258,9 @@
         <w:rPr>
           <w:noProof/>
         </w:rPr>
+        <w:lastRenderedPageBreak/>
         <w:drawing>
-          <wp:inline distT="0" distB="0" distL="0" distR="0" wp14:anchorId="216CE47E" wp14:editId="2FF9CE59">
+          <wp:inline distT="0" distB="0" distL="0" distR="0" wp14:anchorId="216CE47E" wp14:editId="6ABC3F87">
             <wp:extent cx="5943600" cy="3799205"/>
             <wp:effectExtent l="0" t="0" r="0" b="0"/>
             <wp:docPr id="486747899" name="Picture 1" descr="A blue screen with white text&#10;&#10;Description automatically generated"/>
@@ -251,7 +275,7 @@
                     <pic:cNvPicPr/>
                   </pic:nvPicPr>
                   <pic:blipFill>
-                    <a:blip r:embed="rId6" cstate="print">
+                    <a:blip r:embed="rId7" cstate="print">
                       <a:extLst>
                         <a:ext uri="{28A0092B-C50C-407E-A947-70E740481C1C}">
                           <a14:useLocalDpi xmlns:a14="http://schemas.microsoft.com/office/drawing/2010/main" val="0"/>
@@ -281,17 +305,13 @@
     <w:p/>
     <w:p>
       <w:r>
-        <w:lastRenderedPageBreak/>
         <w:t xml:space="preserve">In summary, the data reveals a graph with a relatively small mean and median distance, indicative of a dense and well-connected network. The graph's compact diameter, represented by the maximum distance, suggests a high degree of connectivity, typical of small-world networks. The clustering around the starting vertex and the consistent maximum distance of </w:t>
       </w:r>
       <w:r>
         <w:t>7</w:t>
       </w:r>
       <w:r>
-        <w:t xml:space="preserve"> among the highest distances hint at the presence of localized communities and potentially isolated groups of vertices. These insights provide a comprehensive understanding of the graph's overall connectivity, density, and potential community structure, which can be valuable for further analysis and interpretation within the context of real-world networks.</w:t>
-      </w:r>
-      <w:r>
-        <w:t xml:space="preserve"> </w:t>
+        <w:t xml:space="preserve"> among the highest distances hint at the presence of localized communities and potentially isolated groups of vertices. These insights provide a comprehensive understanding of the graph's overall connectivity, density, and potential community structure, which can be valuable for further analysis and interpretation within the context of real-world networks. </w:t>
       </w:r>
     </w:p>
     <w:p/>
@@ -734,6 +754,29 @@
     <w:semiHidden/>
     <w:unhideWhenUsed/>
   </w:style>
+  <w:style w:type="character" w:styleId="Hyperlink">
+    <w:name w:val="Hyperlink"/>
+    <w:basedOn w:val="DefaultParagraphFont"/>
+    <w:uiPriority w:val="99"/>
+    <w:unhideWhenUsed/>
+    <w:rsid w:val="00F900A7"/>
+    <w:rPr>
+      <w:color w:val="0563C1" w:themeColor="hyperlink"/>
+      <w:u w:val="single"/>
+    </w:rPr>
+  </w:style>
+  <w:style w:type="character" w:styleId="UnresolvedMention">
+    <w:name w:val="Unresolved Mention"/>
+    <w:basedOn w:val="DefaultParagraphFont"/>
+    <w:uiPriority w:val="99"/>
+    <w:semiHidden/>
+    <w:unhideWhenUsed/>
+    <w:rsid w:val="00F900A7"/>
+    <w:rPr>
+      <w:color w:val="605E5C"/>
+      <w:shd w:val="clear" w:color="auto" w:fill="E1DFDD"/>
+    </w:rPr>
+  </w:style>
 </w:styles>
 </file>
 

--- a/Rust Final Project.docx
+++ b/Rust Final Project.docx
@@ -46,6 +46,19 @@
       </w:r>
     </w:p>
     <w:p/>
+    <w:p>
+      <w:r>
+        <w:t xml:space="preserve">When running the code, you can just run it like you would with any other code using cargo run. There will be a large output. This out will be relatively ling because it prints out the entirety of the adjacency list. This can be avoided by commenting the section out. The rest of the output should be relatively short. There is also another section where it returns the entirety of the breadth first search. Right </w:t>
+      </w:r>
+      <w:proofErr w:type="gramStart"/>
+      <w:r>
+        <w:t>now</w:t>
+      </w:r>
+      <w:proofErr w:type="gramEnd"/>
+      <w:r>
+        <w:t xml:space="preserve"> that section is commented out but it can be added easily for a more in-depth look at all the different vertices. There are also so many vertices that not all of them will show up in the terminal. </w:t>
+      </w:r>
+    </w:p>
     <w:p>
       <w:r>
         <w:t xml:space="preserve">First, </w:t>
@@ -153,6 +166,7 @@
     <w:p/>
     <w:p>
       <w:r>
+        <w:lastRenderedPageBreak/>
         <w:t xml:space="preserve">The lowest 15 distances begin with </w:t>
       </w:r>
       <w:proofErr w:type="gramStart"/>
@@ -182,11 +196,7 @@
         <w:t>, representing the upper limit of distances in the graph. This uniformity in the highest distances suggests there is a group of vertices</w:t>
       </w:r>
       <w:r>
-        <w:t xml:space="preserve">. They </w:t>
-      </w:r>
-      <w:r>
-        <w:lastRenderedPageBreak/>
-        <w:t xml:space="preserve">are not connected at all. </w:t>
+        <w:t xml:space="preserve">. They are not connected at all. </w:t>
       </w:r>
       <w:r>
         <w:t>These vertices might form a separate group or subgraph within the larger graph, pointing to potential segmentation or modularity in the network.</w:t>
